--- a/tillsyn/A 10635-2023.docx
+++ b/tillsyn/A 10635-2023.docx
@@ -459,7 +459,7 @@
     <w:r>
       <w:tab/>
       <w:tab/>
-      <w:t>2023-09-01</w:t>
+      <w:t>2023-09-02</w:t>
       <w:br/>
       <w:br/>
     </w:r>

--- a/tillsyn/A 10635-2023.docx
+++ b/tillsyn/A 10635-2023.docx
@@ -459,7 +459,7 @@
     <w:r>
       <w:tab/>
       <w:tab/>
-      <w:t>2023-09-02</w:t>
+      <w:t>2023-09-03</w:t>
       <w:br/>
       <w:br/>
     </w:r>

--- a/tillsyn/A 10635-2023.docx
+++ b/tillsyn/A 10635-2023.docx
@@ -459,7 +459,7 @@
     <w:r>
       <w:tab/>
       <w:tab/>
-      <w:t>2023-09-03</w:t>
+      <w:t>2023-09-06</w:t>
       <w:br/>
       <w:br/>
     </w:r>

--- a/tillsyn/A 10635-2023.docx
+++ b/tillsyn/A 10635-2023.docx
@@ -459,7 +459,7 @@
     <w:r>
       <w:tab/>
       <w:tab/>
-      <w:t>2023-09-06</w:t>
+      <w:t>2023-09-08</w:t>
       <w:br/>
       <w:br/>
     </w:r>

--- a/tillsyn/A 10635-2023.docx
+++ b/tillsyn/A 10635-2023.docx
@@ -459,7 +459,7 @@
     <w:r>
       <w:tab/>
       <w:tab/>
-      <w:t>2023-09-08</w:t>
+      <w:t>2023-09-09</w:t>
       <w:br/>
       <w:br/>
     </w:r>

--- a/tillsyn/A 10635-2023.docx
+++ b/tillsyn/A 10635-2023.docx
@@ -459,7 +459,7 @@
     <w:r>
       <w:tab/>
       <w:tab/>
-      <w:t>2023-09-09</w:t>
+      <w:t>2023-09-10</w:t>
       <w:br/>
       <w:br/>
     </w:r>

--- a/tillsyn/A 10635-2023.docx
+++ b/tillsyn/A 10635-2023.docx
@@ -459,7 +459,7 @@
     <w:r>
       <w:tab/>
       <w:tab/>
-      <w:t>2023-09-10</w:t>
+      <w:t>2023-09-11</w:t>
       <w:br/>
       <w:br/>
     </w:r>

--- a/tillsyn/A 10635-2023.docx
+++ b/tillsyn/A 10635-2023.docx
@@ -459,7 +459,7 @@
     <w:r>
       <w:tab/>
       <w:tab/>
-      <w:t>2023-09-11</w:t>
+      <w:t>2023-09-12</w:t>
       <w:br/>
       <w:br/>
     </w:r>

--- a/tillsyn/A 10635-2023.docx
+++ b/tillsyn/A 10635-2023.docx
@@ -459,7 +459,7 @@
     <w:r>
       <w:tab/>
       <w:tab/>
-      <w:t>2023-09-12</w:t>
+      <w:t>2023-09-13</w:t>
       <w:br/>
       <w:br/>
     </w:r>

--- a/tillsyn/A 10635-2023.docx
+++ b/tillsyn/A 10635-2023.docx
@@ -35,7 +35,7 @@
     </w:p>
     <w:p>
       <w:r>
-        <w:t>I avverkningsanmälan har följande 21 naturvårdsarter hittats: trådbrosklav (EN), amerikansk sönderfallslav (VU), cliostomum piceicola (VU), liten sotlav (VU), norsk näverlav (VU), skuggnål (VU), doftskinn (NT), gammelgransskål (NT), granticka (NT), harticka (NT), järpe (NT, §4), kavernularia (NT), liten svartspik (NT), rödbrun blekspik (NT), tretåig hackspett (NT, §4), ullticka (NT), vitgrynig nållav (NT), vitskaftad svartspik (NT), barkkornlav (S), gytterlav (S) och rostfläck (S). Av dessa är 18 rödlistade. För rödlistade arter har rödlistekategorin angivits inom parentes. Arter som är signalarter enligt Skogsstyrelsen har markerats med (S). För fridlysta arter anges även paragrafen i Artskyddsförordningen som arten är fridlyst enligt.</w:t>
+        <w:t>I avverkningsanmälan har följande 21 naturvårdsarter hittats: trådbrosklav (EN), amerikansk sönderfallslav (VU), Cliostomum piceicola (VU), liten sotlav (VU), norsk näverlav (VU), skuggnål (VU), doftskinn (NT), gammelgransskål (NT), granticka (NT), harticka (NT), järpe (NT, §4), kavernularia (NT), liten svartspik (NT), rödbrun blekspik (NT), tretåig hackspett (NT, §4), ullticka (NT), vitgrynig nållav (NT), vitskaftad svartspik (NT), barkkornlav (S), gytterlav (S) och rostfläck (S). Av dessa är 18 rödlistade. För rödlistade arter har rödlistekategorin angivits inom parentes. Arter som är signalarter enligt Skogsstyrelsen har markerats med (S). För fridlysta arter anges även paragrafen i Artskyddsförordningen som arten är fridlyst enligt.</w:t>
       </w:r>
     </w:p>
     <w:p>
@@ -459,7 +459,7 @@
     <w:r>
       <w:tab/>
       <w:tab/>
-      <w:t>2023-09-13</w:t>
+      <w:t>2023-09-15</w:t>
       <w:br/>
       <w:br/>
     </w:r>

--- a/tillsyn/A 10635-2023.docx
+++ b/tillsyn/A 10635-2023.docx
@@ -459,7 +459,7 @@
     <w:r>
       <w:tab/>
       <w:tab/>
-      <w:t>2023-09-15</w:t>
+      <w:t>2023-09-17</w:t>
       <w:br/>
       <w:br/>
     </w:r>

--- a/tillsyn/A 10635-2023.docx
+++ b/tillsyn/A 10635-2023.docx
@@ -459,7 +459,7 @@
     <w:r>
       <w:tab/>
       <w:tab/>
-      <w:t>2023-09-17</w:t>
+      <w:t>2023-09-19</w:t>
       <w:br/>
       <w:br/>
     </w:r>

--- a/tillsyn/A 10635-2023.docx
+++ b/tillsyn/A 10635-2023.docx
@@ -459,7 +459,7 @@
     <w:r>
       <w:tab/>
       <w:tab/>
-      <w:t>2023-09-19</w:t>
+      <w:t>2023-09-20</w:t>
       <w:br/>
       <w:br/>
     </w:r>

--- a/tillsyn/A 10635-2023.docx
+++ b/tillsyn/A 10635-2023.docx
@@ -459,7 +459,7 @@
     <w:r>
       <w:tab/>
       <w:tab/>
-      <w:t>2023-09-20</w:t>
+      <w:t>2023-09-21</w:t>
       <w:br/>
       <w:br/>
     </w:r>

--- a/tillsyn/A 10635-2023.docx
+++ b/tillsyn/A 10635-2023.docx
@@ -459,7 +459,7 @@
     <w:r>
       <w:tab/>
       <w:tab/>
-      <w:t>2023-09-21</w:t>
+      <w:t>2023-09-23</w:t>
       <w:br/>
       <w:br/>
     </w:r>

--- a/tillsyn/A 10635-2023.docx
+++ b/tillsyn/A 10635-2023.docx
@@ -459,7 +459,7 @@
     <w:r>
       <w:tab/>
       <w:tab/>
-      <w:t>2023-09-23</w:t>
+      <w:t>2023-10-03</w:t>
       <w:br/>
       <w:br/>
     </w:r>

--- a/tillsyn/A 10635-2023.docx
+++ b/tillsyn/A 10635-2023.docx
@@ -459,7 +459,7 @@
     <w:r>
       <w:tab/>
       <w:tab/>
-      <w:t>2023-10-03</w:t>
+      <w:t>2023-10-04</w:t>
       <w:br/>
       <w:br/>
     </w:r>

--- a/tillsyn/A 10635-2023.docx
+++ b/tillsyn/A 10635-2023.docx
@@ -459,7 +459,7 @@
     <w:r>
       <w:tab/>
       <w:tab/>
-      <w:t>2023-10-04</w:t>
+      <w:t>2023-10-05</w:t>
       <w:br/>
       <w:br/>
     </w:r>

--- a/tillsyn/A 10635-2023.docx
+++ b/tillsyn/A 10635-2023.docx
@@ -459,7 +459,7 @@
     <w:r>
       <w:tab/>
       <w:tab/>
-      <w:t>2023-10-05</w:t>
+      <w:t>2023-10-06</w:t>
       <w:br/>
       <w:br/>
     </w:r>

--- a/tillsyn/A 10635-2023.docx
+++ b/tillsyn/A 10635-2023.docx
@@ -459,7 +459,7 @@
     <w:r>
       <w:tab/>
       <w:tab/>
-      <w:t>2023-10-06</w:t>
+      <w:t>2023-10-08</w:t>
       <w:br/>
       <w:br/>
     </w:r>
